--- a/Tutor_Git.docx
+++ b/Tutor_Git.docx
@@ -158,6 +158,107 @@
       <w:proofErr w:type="spellEnd"/>
     </w:p>
     <w:p>
+      <w:r>
+        <w:t xml:space="preserve">Kalau sudah ke </w:t>
+      </w:r>
+      <w:proofErr w:type="spellStart"/>
+      <w:r>
+        <w:t>clone</w:t>
+      </w:r>
+      <w:proofErr w:type="spellEnd"/>
+      <w:r>
+        <w:t xml:space="preserve"> kira-kira ini tampilan awalnya (Itu folder Sudoku4 </w:t>
+      </w:r>
+      <w:proofErr w:type="spellStart"/>
+      <w:r>
+        <w:t>nya</w:t>
+      </w:r>
+      <w:proofErr w:type="spellEnd"/>
+      <w:r>
+        <w:t xml:space="preserve"> </w:t>
+      </w:r>
+      <w:proofErr w:type="spellStart"/>
+      <w:r>
+        <w:t>backup</w:t>
+      </w:r>
+      <w:proofErr w:type="spellEnd"/>
+      <w:r>
+        <w:t xml:space="preserve"> </w:t>
+      </w:r>
+      <w:proofErr w:type="spellStart"/>
+      <w:r>
+        <w:t>ku</w:t>
+      </w:r>
+      <w:proofErr w:type="spellEnd"/>
+      <w:r>
+        <w:t xml:space="preserve"> jadi nanti </w:t>
+      </w:r>
+      <w:proofErr w:type="spellStart"/>
+      <w:r>
+        <w:t>nggak</w:t>
+      </w:r>
+      <w:proofErr w:type="spellEnd"/>
+      <w:r>
+        <w:t xml:space="preserve"> ke </w:t>
+      </w:r>
+      <w:proofErr w:type="spellStart"/>
+      <w:r>
+        <w:t>clone</w:t>
+      </w:r>
+      <w:proofErr w:type="spellEnd"/>
+      <w:r>
+        <w:t xml:space="preserve"> di tempat kalian):</w:t>
+      </w:r>
+    </w:p>
+    <w:p>
+      <w:r>
+        <w:rPr>
+          <w:noProof/>
+        </w:rPr>
+        <w:drawing>
+          <wp:inline distT="0" distB="0" distL="0" distR="0" wp14:anchorId="489020E4" wp14:editId="664245C3">
+            <wp:extent cx="5731510" cy="2153285"/>
+            <wp:effectExtent l="0" t="0" r="2540" b="0"/>
+            <wp:docPr id="1764235419" name="Gambar 3"/>
+            <wp:cNvGraphicFramePr>
+              <a:graphicFrameLocks xmlns:a="http://schemas.openxmlformats.org/drawingml/2006/main" noChangeAspect="1"/>
+            </wp:cNvGraphicFramePr>
+            <a:graphic xmlns:a="http://schemas.openxmlformats.org/drawingml/2006/main">
+              <a:graphicData uri="http://schemas.openxmlformats.org/drawingml/2006/picture">
+                <pic:pic xmlns:pic="http://schemas.openxmlformats.org/drawingml/2006/picture">
+                  <pic:nvPicPr>
+                    <pic:cNvPr id="1764235419" name="Gambar 1764235419"/>
+                    <pic:cNvPicPr/>
+                  </pic:nvPicPr>
+                  <pic:blipFill>
+                    <a:blip r:embed="rId5" cstate="print">
+                      <a:extLst>
+                        <a:ext uri="{28A0092B-C50C-407E-A947-70E740481C1C}">
+                          <a14:useLocalDpi xmlns:a14="http://schemas.microsoft.com/office/drawing/2010/main" val="0"/>
+                        </a:ext>
+                      </a:extLst>
+                    </a:blip>
+                    <a:stretch>
+                      <a:fillRect/>
+                    </a:stretch>
+                  </pic:blipFill>
+                  <pic:spPr>
+                    <a:xfrm>
+                      <a:off x="0" y="0"/>
+                      <a:ext cx="5731510" cy="2153285"/>
+                    </a:xfrm>
+                    <a:prstGeom prst="rect">
+                      <a:avLst/>
+                    </a:prstGeom>
+                  </pic:spPr>
+                </pic:pic>
+              </a:graphicData>
+            </a:graphic>
+          </wp:inline>
+        </w:drawing>
+      </w:r>
+    </w:p>
+    <w:p>
       <w:pPr>
         <w:rPr>
           <w:b/>
@@ -287,7 +388,7 @@
                     <pic:cNvPicPr/>
                   </pic:nvPicPr>
                   <pic:blipFill>
-                    <a:blip r:embed="rId5">
+                    <a:blip r:embed="rId6">
                       <a:extLst>
                         <a:ext uri="{28A0092B-C50C-407E-A947-70E740481C1C}">
                           <a14:useLocalDpi xmlns:a14="http://schemas.microsoft.com/office/drawing/2010/main" val="0"/>
@@ -532,7 +633,7 @@
                     <pic:cNvPicPr/>
                   </pic:nvPicPr>
                   <pic:blipFill>
-                    <a:blip r:embed="rId5">
+                    <a:blip r:embed="rId6">
                       <a:extLst>
                         <a:ext uri="{28A0092B-C50C-407E-A947-70E740481C1C}">
                           <a14:useLocalDpi xmlns:a14="http://schemas.microsoft.com/office/drawing/2010/main" val="0"/>
